--- a/MF_Academic_Pay_Ratio.docx
+++ b/MF_Academic_Pay_Ratio.docx
@@ -3,6 +3,16 @@
 <w:document xmlns:wpc="http://schemas.microsoft.com/office/word/2010/wordprocessingCanvas" xmlns:mc="http://schemas.openxmlformats.org/markup-compatibility/2006" xmlns:o="urn:schemas-microsoft-com:office:office" xmlns:r="http://schemas.openxmlformats.org/officeDocument/2006/relationships" xmlns:m="http://schemas.openxmlformats.org/officeDocument/2006/math" xmlns:v="urn:schemas-microsoft-com:vml" xmlns:wp14="http://schemas.microsoft.com/office/word/2010/wordprocessingDrawing" xmlns:wp="http://schemas.openxmlformats.org/drawingml/2006/wordprocessingDrawing" xmlns:w10="urn:schemas-microsoft-com:office:word" xmlns:w="http://schemas.openxmlformats.org/wordprocessingml/2006/main" xmlns:w14="http://schemas.microsoft.com/office/word/2010/wordml" xmlns:wpg="http://schemas.microsoft.com/office/word/2010/wordprocessingGroup" xmlns:wpi="http://schemas.microsoft.com/office/word/2010/wordprocessingInk" xmlns:wne="http://schemas.microsoft.com/office/word/2006/wordml" xmlns:wps="http://schemas.microsoft.com/office/word/2010/wordprocessingShape" mc:Ignorable="w14 wp14">
   <w:body>
     <w:p/>
+    <w:p/>
+    <w:p/>
+    <w:p>
+      <w:pPr>
+        <w:rPr>
+          <w:noProof/>
+          <w:lang w:eastAsia="en-GB"/>
+        </w:rPr>
+      </w:pPr>
+    </w:p>
     <w:p/>
     <w:p/>
     <w:p>
@@ -15,7 +25,7 @@
           <wp:inline distT="0" distB="0" distL="0" distR="0">
             <wp:extent cx="4572000" cy="3657600"/>
             <wp:effectExtent l="0" t="0" r="0" b="0"/>
-            <wp:docPr id="28" name="Picture 28"/>
+            <wp:docPr id="1" name="Picture 1"/>
             <wp:cNvGraphicFramePr>
               <a:graphicFrameLocks xmlns:a="http://schemas.openxmlformats.org/drawingml/2006/main" noChangeAspect="1"/>
             </wp:cNvGraphicFramePr>
@@ -767,7 +777,7 @@
   <a:extraClrSchemeLst/>
   <a:extLst>
     <a:ext uri="{05A4C25C-085E-4340-85A3-A5531E510DB2}">
-      <thm15:themeFamily xmlns:thm15="http://schemas.microsoft.com/office/thememl/2012/main" xmlns="" name="Office Theme" id="{62F939B6-93AF-4DB8-9C6B-D6C7DFDC589F}" vid="{4A3C46E8-61CC-4603-A589-7422A47A8E4A}"/>
+      <thm15:themeFamily xmlns="" xmlns:thm15="http://schemas.microsoft.com/office/thememl/2012/main" name="Office Theme" id="{62F939B6-93AF-4DB8-9C6B-D6C7DFDC589F}" vid="{4A3C46E8-61CC-4603-A589-7422A47A8E4A}"/>
     </a:ext>
   </a:extLst>
 </a:theme>
